--- a/提出課題/要件定義/ver1.0/02_要件定義書_MNB　ver1.0.docx
+++ b/提出課題/要件定義/ver1.0/02_要件定義書_MNB　ver1.0.docx
@@ -5031,169 +5031,12 @@
       <w:pPr>
         <w:spacing w:line="280" w:lineRule="exact"/>
         <w:rPr>
-          <w:sz w:val="20"/>
-        </w:rPr>
-      </w:pPr>
-    </w:p>
-    <w:p>
-      <w:pPr>
-        <w:spacing w:line="280" w:lineRule="exact"/>
-        <w:rPr>
-          <w:sz w:val="20"/>
-        </w:rPr>
-      </w:pPr>
-      <w:r>
-        <w:rPr>
-          <w:rFonts w:hint="eastAsia"/>
-          <w:sz w:val="20"/>
-        </w:rPr>
-        <w:t>お知らせ編集機能</w:t>
-      </w:r>
-    </w:p>
-    <w:p>
-      <w:pPr>
-        <w:spacing w:line="280" w:lineRule="exact"/>
-        <w:rPr>
-          <w:sz w:val="20"/>
-        </w:rPr>
-      </w:pPr>
-      <w:r>
-        <w:rPr>
-          <w:rFonts w:hint="eastAsia"/>
-          <w:sz w:val="20"/>
-        </w:rPr>
-        <w:t>・</w:t>
-      </w:r>
-      <w:r>
-        <w:rPr>
-          <w:rFonts w:hint="eastAsia"/>
-          <w:sz w:val="20"/>
-        </w:rPr>
-        <w:t>お知らせ編集機能</w:t>
-      </w:r>
-      <w:r>
-        <w:rPr>
-          <w:rFonts w:hint="eastAsia"/>
-          <w:sz w:val="20"/>
-        </w:rPr>
-        <w:t>は情報を</w:t>
-      </w:r>
-      <w:r>
-        <w:rPr>
-          <w:rFonts w:hint="eastAsia"/>
-          <w:sz w:val="20"/>
-        </w:rPr>
-        <w:t>DB</w:t>
-      </w:r>
-      <w:r>
-        <w:rPr>
-          <w:rFonts w:hint="eastAsia"/>
-          <w:sz w:val="20"/>
-        </w:rPr>
-        <w:t>に登録し</w:t>
-      </w:r>
-      <w:r>
-        <w:rPr>
-          <w:rFonts w:hint="eastAsia"/>
-          <w:sz w:val="20"/>
-        </w:rPr>
-        <w:t xml:space="preserve">, </w:t>
-      </w:r>
-      <w:r>
-        <w:rPr>
-          <w:rFonts w:hint="eastAsia"/>
-          <w:sz w:val="20"/>
-        </w:rPr>
-        <w:t>規定</w:t>
-      </w:r>
-      <w:r>
-        <w:rPr>
-          <w:rFonts w:hint="eastAsia"/>
-          <w:sz w:val="20"/>
-        </w:rPr>
-        <w:t>の欄に表示出来なければならない</w:t>
-      </w:r>
-      <w:r>
-        <w:rPr>
-          <w:rFonts w:hint="eastAsia"/>
-          <w:sz w:val="20"/>
-        </w:rPr>
-        <w:t>.</w:t>
-      </w:r>
-    </w:p>
-    <w:p>
-      <w:pPr>
-        <w:spacing w:line="280" w:lineRule="exact"/>
-        <w:ind w:left="200" w:hangingChars="100" w:hanging="200"/>
-        <w:rPr>
-          <w:sz w:val="20"/>
-        </w:rPr>
-      </w:pPr>
-      <w:r>
-        <w:rPr>
-          <w:rFonts w:hint="eastAsia"/>
-          <w:sz w:val="20"/>
-        </w:rPr>
-        <w:t>・</w:t>
-      </w:r>
-      <w:r>
-        <w:rPr>
-          <w:rFonts w:hint="eastAsia"/>
-          <w:sz w:val="20"/>
-        </w:rPr>
-        <w:t>お知らせ編集機能は情報を</w:t>
-      </w:r>
-      <w:r>
-        <w:rPr>
-          <w:rFonts w:hint="eastAsia"/>
-          <w:sz w:val="20"/>
-        </w:rPr>
-        <w:t>DB</w:t>
-      </w:r>
-      <w:r>
-        <w:rPr>
-          <w:rFonts w:hint="eastAsia"/>
-          <w:sz w:val="20"/>
-        </w:rPr>
-        <w:t>から削除し</w:t>
-      </w:r>
-      <w:r>
-        <w:rPr>
-          <w:rFonts w:hint="eastAsia"/>
-          <w:sz w:val="20"/>
-        </w:rPr>
-        <w:t xml:space="preserve">, </w:t>
-      </w:r>
-      <w:r>
-        <w:rPr>
-          <w:rFonts w:hint="eastAsia"/>
-          <w:sz w:val="20"/>
-        </w:rPr>
-        <w:t>規定の欄に表示されている内容を削除しなければならない</w:t>
-      </w:r>
-      <w:r>
-        <w:rPr>
-          <w:rFonts w:hint="eastAsia"/>
-          <w:sz w:val="20"/>
-        </w:rPr>
-        <w:t>.</w:t>
-      </w:r>
-    </w:p>
-    <w:p>
-      <w:pPr>
-        <w:spacing w:line="280" w:lineRule="exact"/>
-        <w:rPr>
-          <w:sz w:val="20"/>
-        </w:rPr>
-      </w:pPr>
-    </w:p>
-    <w:p>
-      <w:pPr>
-        <w:spacing w:line="280" w:lineRule="exact"/>
-        <w:rPr>
-          <w:sz w:val="20"/>
-        </w:rPr>
-      </w:pPr>
+          <w:rFonts w:hint="eastAsia"/>
+          <w:sz w:val="20"/>
+        </w:rPr>
+      </w:pPr>
+      <w:bookmarkStart w:id="0" w:name="_GoBack"/>
+      <w:bookmarkEnd w:id="0"/>
     </w:p>
     <w:p>
       <w:pPr>
@@ -8382,12 +8225,9 @@
       </w:pPr>
     </w:p>
     <w:sectPr>
-      <w:headerReference w:type="even" r:id="rId9"/>
-      <w:headerReference w:type="default" r:id="rId10"/>
-      <w:footerReference w:type="even" r:id="rId11"/>
-      <w:footerReference w:type="default" r:id="rId12"/>
-      <w:headerReference w:type="first" r:id="rId13"/>
-      <w:footerReference w:type="first" r:id="rId14"/>
+      <w:headerReference w:type="default" r:id="rId9"/>
+      <w:footerReference w:type="even" r:id="rId10"/>
+      <w:footerReference w:type="default" r:id="rId11"/>
       <w:pgSz w:w="11900" w:h="16840"/>
       <w:pgMar w:top="1985" w:right="1701" w:bottom="1701" w:left="1701" w:header="851" w:footer="992" w:gutter="0"/>
       <w:cols w:space="425"/>
@@ -8521,16 +8361,6 @@
 </w:ftr>
 </file>
 
-<file path=word/footer3.xml><?xml version="1.0" encoding="utf-8"?>
-<w:ftr xmlns:wpc="http://schemas.microsoft.com/office/word/2010/wordprocessingCanvas" xmlns:mc="http://schemas.openxmlformats.org/markup-compatibility/2006" xmlns:o="urn:schemas-microsoft-com:office:office" xmlns:r="http://schemas.openxmlformats.org/officeDocument/2006/relationships" xmlns:m="http://schemas.openxmlformats.org/officeDocument/2006/math" xmlns:v="urn:schemas-microsoft-com:vml" xmlns:wp14="http://schemas.microsoft.com/office/word/2010/wordprocessingDrawing" xmlns:wp="http://schemas.openxmlformats.org/drawingml/2006/wordprocessingDrawing" xmlns:w10="urn:schemas-microsoft-com:office:word" xmlns:w="http://schemas.openxmlformats.org/wordprocessingml/2006/main" xmlns:w14="http://schemas.microsoft.com/office/word/2010/wordml" xmlns:w15="http://schemas.microsoft.com/office/word/2012/wordml" xmlns:wpg="http://schemas.microsoft.com/office/word/2010/wordprocessingGroup" xmlns:wpi="http://schemas.microsoft.com/office/word/2010/wordprocessingInk" xmlns:wne="http://schemas.microsoft.com/office/word/2006/wordml" xmlns:wps="http://schemas.microsoft.com/office/word/2010/wordprocessingShape" mc:Ignorable="w14 w15 wp14">
-  <w:p>
-    <w:pPr>
-      <w:pStyle w:val="a3"/>
-    </w:pPr>
-  </w:p>
-</w:ftr>
-</file>
-
 <file path=word/footnotes.xml><?xml version="1.0" encoding="utf-8"?>
 <w:footnotes xmlns:wpc="http://schemas.microsoft.com/office/word/2010/wordprocessingCanvas" xmlns:mc="http://schemas.openxmlformats.org/markup-compatibility/2006" xmlns:o="urn:schemas-microsoft-com:office:office" xmlns:r="http://schemas.openxmlformats.org/officeDocument/2006/relationships" xmlns:m="http://schemas.openxmlformats.org/officeDocument/2006/math" xmlns:v="urn:schemas-microsoft-com:vml" xmlns:wp14="http://schemas.microsoft.com/office/word/2010/wordprocessingDrawing" xmlns:wp="http://schemas.openxmlformats.org/drawingml/2006/wordprocessingDrawing" xmlns:w10="urn:schemas-microsoft-com:office:word" xmlns:w="http://schemas.openxmlformats.org/wordprocessingml/2006/main" xmlns:w14="http://schemas.microsoft.com/office/word/2010/wordml" xmlns:w15="http://schemas.microsoft.com/office/word/2012/wordml" xmlns:wpg="http://schemas.microsoft.com/office/word/2010/wordprocessingGroup" xmlns:wpi="http://schemas.microsoft.com/office/word/2010/wordprocessingInk" xmlns:wne="http://schemas.microsoft.com/office/word/2006/wordml" xmlns:wps="http://schemas.microsoft.com/office/word/2010/wordprocessingShape" mc:Ignorable="w14 w15 wp14">
   <w:footnote w:type="separator" w:id="-1">
@@ -8551,16 +8381,6 @@
 </file>
 
 <file path=word/header1.xml><?xml version="1.0" encoding="utf-8"?>
-<w:hdr xmlns:wpc="http://schemas.microsoft.com/office/word/2010/wordprocessingCanvas" xmlns:mc="http://schemas.openxmlformats.org/markup-compatibility/2006" xmlns:o="urn:schemas-microsoft-com:office:office" xmlns:r="http://schemas.openxmlformats.org/officeDocument/2006/relationships" xmlns:m="http://schemas.openxmlformats.org/officeDocument/2006/math" xmlns:v="urn:schemas-microsoft-com:vml" xmlns:wp14="http://schemas.microsoft.com/office/word/2010/wordprocessingDrawing" xmlns:wp="http://schemas.openxmlformats.org/drawingml/2006/wordprocessingDrawing" xmlns:w10="urn:schemas-microsoft-com:office:word" xmlns:w="http://schemas.openxmlformats.org/wordprocessingml/2006/main" xmlns:w14="http://schemas.microsoft.com/office/word/2010/wordml" xmlns:w15="http://schemas.microsoft.com/office/word/2012/wordml" xmlns:wpg="http://schemas.microsoft.com/office/word/2010/wordprocessingGroup" xmlns:wpi="http://schemas.microsoft.com/office/word/2010/wordprocessingInk" xmlns:wne="http://schemas.microsoft.com/office/word/2006/wordml" xmlns:wps="http://schemas.microsoft.com/office/word/2010/wordprocessingShape" mc:Ignorable="w14 w15 wp14">
-  <w:p>
-    <w:pPr>
-      <w:pStyle w:val="a6"/>
-    </w:pPr>
-  </w:p>
-</w:hdr>
-</file>
-
-<file path=word/header2.xml><?xml version="1.0" encoding="utf-8"?>
 <w:hdr xmlns:wpc="http://schemas.microsoft.com/office/word/2010/wordprocessingCanvas" xmlns:mc="http://schemas.openxmlformats.org/markup-compatibility/2006" xmlns:o="urn:schemas-microsoft-com:office:office" xmlns:r="http://schemas.openxmlformats.org/officeDocument/2006/relationships" xmlns:m="http://schemas.openxmlformats.org/officeDocument/2006/math" xmlns:v="urn:schemas-microsoft-com:vml" xmlns:wp14="http://schemas.microsoft.com/office/word/2010/wordprocessingDrawing" xmlns:wp="http://schemas.openxmlformats.org/drawingml/2006/wordprocessingDrawing" xmlns:w10="urn:schemas-microsoft-com:office:word" xmlns:w="http://schemas.openxmlformats.org/wordprocessingml/2006/main" xmlns:w14="http://schemas.microsoft.com/office/word/2010/wordml" xmlns:w15="http://schemas.microsoft.com/office/word/2012/wordml" xmlns:wpg="http://schemas.microsoft.com/office/word/2010/wordprocessingGroup" xmlns:wpi="http://schemas.microsoft.com/office/word/2010/wordprocessingInk" xmlns:wne="http://schemas.microsoft.com/office/word/2006/wordml" xmlns:wps="http://schemas.microsoft.com/office/word/2010/wordprocessingShape" mc:Ignorable="w14 w15 wp14">
   <w:p>
     <w:pPr>
@@ -8707,13 +8527,7 @@
       <w:rPr>
         <w:sz w:val="20"/>
       </w:rPr>
-      <w:t xml:space="preserve">: </w:t>
-    </w:r>
-    <w:r>
-      <w:rPr>
-        <w:sz w:val="20"/>
-      </w:rPr>
-      <w:t>2017/</w:t>
+      <w:t>: 2017/</w:t>
     </w:r>
     <w:r>
       <w:rPr>
@@ -8735,18 +8549,6 @@
       </w:rPr>
       <w:t>24</w:t>
     </w:r>
-    <w:bookmarkStart w:id="0" w:name="_GoBack"/>
-    <w:bookmarkEnd w:id="0"/>
-  </w:p>
-</w:hdr>
-</file>
-
-<file path=word/header3.xml><?xml version="1.0" encoding="utf-8"?>
-<w:hdr xmlns:wpc="http://schemas.microsoft.com/office/word/2010/wordprocessingCanvas" xmlns:mc="http://schemas.openxmlformats.org/markup-compatibility/2006" xmlns:o="urn:schemas-microsoft-com:office:office" xmlns:r="http://schemas.openxmlformats.org/officeDocument/2006/relationships" xmlns:m="http://schemas.openxmlformats.org/officeDocument/2006/math" xmlns:v="urn:schemas-microsoft-com:vml" xmlns:wp14="http://schemas.microsoft.com/office/word/2010/wordprocessingDrawing" xmlns:wp="http://schemas.openxmlformats.org/drawingml/2006/wordprocessingDrawing" xmlns:w10="urn:schemas-microsoft-com:office:word" xmlns:w="http://schemas.openxmlformats.org/wordprocessingml/2006/main" xmlns:w14="http://schemas.microsoft.com/office/word/2010/wordml" xmlns:w15="http://schemas.microsoft.com/office/word/2012/wordml" xmlns:wpg="http://schemas.microsoft.com/office/word/2010/wordprocessingGroup" xmlns:wpi="http://schemas.microsoft.com/office/word/2010/wordprocessingInk" xmlns:wne="http://schemas.microsoft.com/office/word/2006/wordml" xmlns:wps="http://schemas.microsoft.com/office/word/2010/wordprocessingShape" mc:Ignorable="w14 w15 wp14">
-  <w:p>
-    <w:pPr>
-      <w:pStyle w:val="a6"/>
-    </w:pPr>
   </w:p>
 </w:hdr>
 </file>

--- a/提出課題/要件定義/ver1.0/02_要件定義書_MNB　ver1.0.docx
+++ b/提出課題/要件定義/ver1.0/02_要件定義書_MNB　ver1.0.docx
@@ -2507,73 +2507,44 @@
     <w:p>
       <w:pPr>
         <w:spacing w:line="280" w:lineRule="exact"/>
-        <w:rPr>
-          <w:sz w:val="22"/>
-        </w:rPr>
-      </w:pPr>
-      <w:r>
-        <w:rPr>
-          <w:rFonts w:hint="eastAsia"/>
-          <w:sz w:val="22"/>
+      </w:pPr>
+      <w:r>
+        <w:rPr>
+          <w:rFonts w:hint="eastAsia"/>
         </w:rPr>
         <w:t>日程管理</w:t>
       </w:r>
       <w:r>
         <w:rPr>
           <w:rFonts w:hint="eastAsia"/>
-          <w:sz w:val="22"/>
         </w:rPr>
         <w:t>システム</w:t>
       </w:r>
     </w:p>
     <w:p>
       <w:pPr>
-        <w:pStyle w:val="2"/>
-      </w:pPr>
-      <w:r>
-        <w:rPr>
-          <w:rFonts w:hint="eastAsia"/>
-        </w:rPr>
-        <w:t xml:space="preserve">2.2 </w:t>
-      </w:r>
-      <w:r>
-        <w:rPr>
-          <w:rFonts w:hint="eastAsia"/>
-        </w:rPr>
-        <w:t>システムについての簡単な説明</w:t>
-      </w:r>
+        <w:spacing w:line="280" w:lineRule="exact"/>
+        <w:rPr>
+          <w:rFonts w:hint="eastAsia"/>
+          <w:sz w:val="22"/>
+        </w:rPr>
+      </w:pPr>
     </w:p>
     <w:p>
       <w:pPr>
-        <w:spacing w:line="280" w:lineRule="exact"/>
-        <w:rPr>
-          <w:sz w:val="20"/>
-          <w:szCs w:val="20"/>
-        </w:rPr>
-      </w:pPr>
-      <w:r>
-        <w:rPr>
-          <w:rFonts w:hint="eastAsia"/>
-          <w:sz w:val="20"/>
-          <w:szCs w:val="20"/>
-        </w:rPr>
-        <w:t>本システムは，管理者が</w:t>
-      </w:r>
-      <w:r>
-        <w:rPr>
-          <w:rFonts w:hint="eastAsia"/>
-          <w:sz w:val="20"/>
-          <w:szCs w:val="20"/>
-        </w:rPr>
-        <w:t>DB</w:t>
-      </w:r>
-      <w:r>
-        <w:rPr>
-          <w:rFonts w:hint="eastAsia"/>
-          <w:sz w:val="20"/>
-          <w:szCs w:val="20"/>
-        </w:rPr>
-        <w:t>に講習の日取りや内容を登録し，それをカレンダーの形で表示させるものである．</w:t>
+        <w:pStyle w:val="2"/>
+      </w:pPr>
+      <w:r>
+        <w:rPr>
+          <w:rFonts w:hint="eastAsia"/>
+        </w:rPr>
+        <w:t xml:space="preserve">2.2 </w:t>
+      </w:r>
+      <w:r>
+        <w:rPr>
+          <w:rFonts w:hint="eastAsia"/>
+        </w:rPr>
+        <w:t>システムについての簡単な説明</w:t>
       </w:r>
     </w:p>
     <w:p>
@@ -2590,49 +2561,43 @@
           <w:sz w:val="20"/>
           <w:szCs w:val="20"/>
         </w:rPr>
-        <w:t>管理者は登録した内容を編集，削除することが出来る．</w:t>
+        <w:t>本システムは，管理者が</w:t>
+      </w:r>
+      <w:r>
+        <w:rPr>
+          <w:rFonts w:hint="eastAsia"/>
+          <w:sz w:val="20"/>
+          <w:szCs w:val="20"/>
+        </w:rPr>
+        <w:t>DB</w:t>
+      </w:r>
+      <w:r>
+        <w:rPr>
+          <w:rFonts w:hint="eastAsia"/>
+          <w:sz w:val="20"/>
+          <w:szCs w:val="20"/>
+        </w:rPr>
+        <w:t>に講習の日取りや内容を登録し，それをカレンダーの形で表示させるものである．</w:t>
       </w:r>
     </w:p>
     <w:p>
       <w:pPr>
         <w:spacing w:line="280" w:lineRule="exact"/>
         <w:rPr>
-          <w:sz w:val="21"/>
-          <w:szCs w:val="21"/>
-        </w:rPr>
-      </w:pPr>
-      <w:r>
-        <w:rPr>
-          <w:rFonts w:hint="eastAsia"/>
           <w:sz w:val="20"/>
           <w:szCs w:val="20"/>
         </w:rPr>
-        <w:t>また，部員全員に対するお知らせを</w:t>
-      </w:r>
+      </w:pPr>
       <w:r>
         <w:rPr>
           <w:rFonts w:hint="eastAsia"/>
           <w:sz w:val="20"/>
           <w:szCs w:val="20"/>
         </w:rPr>
-        <w:t>DB</w:t>
-      </w:r>
-      <w:r>
-        <w:rPr>
-          <w:rFonts w:hint="eastAsia"/>
-          <w:sz w:val="20"/>
-          <w:szCs w:val="20"/>
-        </w:rPr>
-        <w:t>に登録し，それを掲示板の形式で表示する．</w:t>
-      </w:r>
-    </w:p>
-    <w:p>
-      <w:pPr>
-        <w:spacing w:line="280" w:lineRule="exact"/>
-        <w:rPr>
-          <w:sz w:val="22"/>
-        </w:rPr>
-      </w:pPr>
+        <w:t>管理者は登録した内容を編集，削除することが出来る．</w:t>
+      </w:r>
+      <w:bookmarkStart w:id="0" w:name="_GoBack"/>
+      <w:bookmarkEnd w:id="0"/>
     </w:p>
     <w:p>
       <w:pPr>
@@ -2845,6 +2810,7 @@
       <w:pPr>
         <w:spacing w:line="280" w:lineRule="exact"/>
         <w:rPr>
+          <w:rFonts w:hint="eastAsia"/>
           <w:sz w:val="20"/>
         </w:rPr>
       </w:pPr>
@@ -2986,84 +2952,45 @@
     </w:p>
     <w:p>
       <w:pPr>
-        <w:pStyle w:val="1"/>
-      </w:pPr>
-      <w:r>
-        <w:rPr>
-          <w:rFonts w:hint="eastAsia"/>
-        </w:rPr>
-        <w:t xml:space="preserve">3. </w:t>
-      </w:r>
-      <w:r>
-        <w:rPr>
-          <w:rFonts w:hint="eastAsia"/>
-        </w:rPr>
-        <w:t>開発計画</w:t>
-      </w:r>
+        <w:spacing w:line="280" w:lineRule="exact"/>
+        <w:rPr>
+          <w:rFonts w:hint="eastAsia"/>
+          <w:sz w:val="20"/>
+        </w:rPr>
+      </w:pPr>
     </w:p>
     <w:p>
       <w:pPr>
-        <w:pStyle w:val="2"/>
-      </w:pPr>
-      <w:r>
-        <w:rPr>
-          <w:rFonts w:hint="eastAsia"/>
-        </w:rPr>
-        <w:t xml:space="preserve">3.1 </w:t>
-      </w:r>
-      <w:r>
-        <w:rPr>
-          <w:rFonts w:hint="eastAsia"/>
-        </w:rPr>
-        <w:t>スケジュール</w:t>
+        <w:pStyle w:val="1"/>
+      </w:pPr>
+      <w:r>
+        <w:rPr>
+          <w:rFonts w:hint="eastAsia"/>
+        </w:rPr>
+        <w:t xml:space="preserve">3. </w:t>
+      </w:r>
+      <w:r>
+        <w:rPr>
+          <w:rFonts w:hint="eastAsia"/>
+        </w:rPr>
+        <w:t>開発計画</w:t>
       </w:r>
     </w:p>
     <w:p>
       <w:pPr>
-        <w:spacing w:line="280" w:lineRule="exact"/>
-        <w:rPr>
-          <w:sz w:val="20"/>
-        </w:rPr>
-      </w:pPr>
-      <w:r>
-        <w:rPr>
-          <w:rFonts w:hint="eastAsia"/>
-          <w:sz w:val="20"/>
-        </w:rPr>
-        <w:t>2016</w:t>
-      </w:r>
-      <w:r>
-        <w:rPr>
-          <w:rFonts w:hint="eastAsia"/>
-          <w:sz w:val="20"/>
-        </w:rPr>
-        <w:t>年</w:t>
-      </w:r>
-      <w:r>
-        <w:rPr>
-          <w:rFonts w:hint="eastAsia"/>
-          <w:sz w:val="20"/>
-        </w:rPr>
-        <w:t>4</w:t>
-      </w:r>
-      <w:r>
-        <w:rPr>
-          <w:sz w:val="20"/>
-        </w:rPr>
-        <w:t>月</w:t>
-      </w:r>
-      <w:r>
-        <w:rPr>
-          <w:rFonts w:hint="eastAsia"/>
-          <w:sz w:val="20"/>
-        </w:rPr>
-        <w:t>25</w:t>
-      </w:r>
-      <w:r>
-        <w:rPr>
-          <w:sz w:val="20"/>
-        </w:rPr>
-        <w:t>日　要件定義書提出</w:t>
+        <w:pStyle w:val="2"/>
+      </w:pPr>
+      <w:r>
+        <w:rPr>
+          <w:rFonts w:hint="eastAsia"/>
+        </w:rPr>
+        <w:t xml:space="preserve">3.1 </w:t>
+      </w:r>
+      <w:r>
+        <w:rPr>
+          <w:rFonts w:hint="eastAsia"/>
+        </w:rPr>
+        <w:t>スケジュール</w:t>
       </w:r>
     </w:p>
     <w:p>
@@ -3092,7 +3019,7 @@
           <w:rFonts w:hint="eastAsia"/>
           <w:sz w:val="20"/>
         </w:rPr>
-        <w:t>5</w:t>
+        <w:t>4</w:t>
       </w:r>
       <w:r>
         <w:rPr>
@@ -3105,26 +3032,13 @@
           <w:rFonts w:hint="eastAsia"/>
           <w:sz w:val="20"/>
         </w:rPr>
-        <w:t>16</w:t>
-      </w:r>
-      <w:r>
-        <w:rPr>
-          <w:sz w:val="20"/>
-        </w:rPr>
-        <w:t xml:space="preserve">日　</w:t>
-      </w:r>
-      <w:r>
-        <w:rPr>
-          <w:rFonts w:hint="eastAsia"/>
-          <w:sz w:val="20"/>
-        </w:rPr>
-        <w:t>外部</w:t>
-      </w:r>
-      <w:r>
-        <w:rPr>
-          <w:sz w:val="20"/>
-        </w:rPr>
-        <w:t>設計書提出</w:t>
+        <w:t>25</w:t>
+      </w:r>
+      <w:r>
+        <w:rPr>
+          <w:sz w:val="20"/>
+        </w:rPr>
+        <w:t>日　要件定義書提出</w:t>
       </w:r>
     </w:p>
     <w:p>
@@ -3166,7 +3080,7 @@
           <w:rFonts w:hint="eastAsia"/>
           <w:sz w:val="20"/>
         </w:rPr>
-        <w:t>30</w:t>
+        <w:t>16</w:t>
       </w:r>
       <w:r>
         <w:rPr>
@@ -3179,13 +3093,13 @@
           <w:rFonts w:hint="eastAsia"/>
           <w:sz w:val="20"/>
         </w:rPr>
-        <w:t>クラス設計書</w:t>
-      </w:r>
-      <w:r>
-        <w:rPr>
-          <w:sz w:val="20"/>
-        </w:rPr>
-        <w:t>提出</w:t>
+        <w:t>外部</w:t>
+      </w:r>
+      <w:r>
+        <w:rPr>
+          <w:sz w:val="20"/>
+        </w:rPr>
+        <w:t>設計書提出</w:t>
       </w:r>
     </w:p>
     <w:p>
@@ -3214,7 +3128,7 @@
           <w:rFonts w:hint="eastAsia"/>
           <w:sz w:val="20"/>
         </w:rPr>
-        <w:t>6</w:t>
+        <w:t>5</w:t>
       </w:r>
       <w:r>
         <w:rPr>
@@ -3227,27 +3141,26 @@
           <w:rFonts w:hint="eastAsia"/>
           <w:sz w:val="20"/>
         </w:rPr>
-        <w:t>13</w:t>
-      </w:r>
-      <w:r>
-        <w:rPr>
-          <w:sz w:val="20"/>
-        </w:rPr>
-        <w:t>日</w:t>
-      </w:r>
-      <w:r>
-        <w:rPr>
-          <w:rFonts w:hint="eastAsia"/>
-          <w:sz w:val="20"/>
-        </w:rPr>
-        <w:t xml:space="preserve">　実装</w:t>
-      </w:r>
-      <w:r>
-        <w:rPr>
-          <w:rFonts w:hint="eastAsia"/>
-          <w:sz w:val="20"/>
-        </w:rPr>
-        <w:t>終了日</w:t>
+        <w:t>30</w:t>
+      </w:r>
+      <w:r>
+        <w:rPr>
+          <w:sz w:val="20"/>
+        </w:rPr>
+        <w:t xml:space="preserve">日　</w:t>
+      </w:r>
+      <w:r>
+        <w:rPr>
+          <w:rFonts w:hint="eastAsia"/>
+          <w:sz w:val="20"/>
+        </w:rPr>
+        <w:t>クラス設計書</w:t>
+      </w:r>
+      <w:r>
+        <w:rPr>
+          <w:sz w:val="20"/>
+        </w:rPr>
+        <w:t>提出</w:t>
       </w:r>
     </w:p>
     <w:p>
@@ -3276,7 +3189,7 @@
           <w:rFonts w:hint="eastAsia"/>
           <w:sz w:val="20"/>
         </w:rPr>
-        <w:t>7</w:t>
+        <w:t>6</w:t>
       </w:r>
       <w:r>
         <w:rPr>
@@ -3289,7 +3202,7 @@
           <w:rFonts w:hint="eastAsia"/>
           <w:sz w:val="20"/>
         </w:rPr>
-        <w:t>7</w:t>
+        <w:t>13</w:t>
       </w:r>
       <w:r>
         <w:rPr>
@@ -3302,27 +3215,14 @@
           <w:rFonts w:hint="eastAsia"/>
           <w:sz w:val="20"/>
         </w:rPr>
-        <w:t xml:space="preserve">　</w:t>
-      </w:r>
-      <w:r>
-        <w:rPr>
-          <w:rFonts w:hint="eastAsia"/>
-          <w:sz w:val="20"/>
-        </w:rPr>
-        <w:t>テスト</w:t>
-      </w:r>
-      <w:r>
-        <w:rPr>
-          <w:rFonts w:hint="eastAsia"/>
-          <w:sz w:val="20"/>
-        </w:rPr>
-        <w:t>，修正</w:t>
-      </w:r>
-      <w:r>
-        <w:rPr>
-          <w:sz w:val="20"/>
-        </w:rPr>
-        <w:t>及びリファクタリング</w:t>
+        <w:t xml:space="preserve">　実装</w:t>
+      </w:r>
+      <w:r>
+        <w:rPr>
+          <w:rFonts w:hint="eastAsia"/>
+          <w:sz w:val="20"/>
+        </w:rPr>
+        <w:t>終了日</w:t>
       </w:r>
     </w:p>
     <w:p>
@@ -3364,20 +3264,40 @@
           <w:rFonts w:hint="eastAsia"/>
           <w:sz w:val="20"/>
         </w:rPr>
-        <w:t>21</w:t>
-      </w:r>
-      <w:r>
-        <w:rPr>
-          <w:sz w:val="20"/>
-        </w:rPr>
-        <w:t xml:space="preserve">日　</w:t>
-      </w:r>
-      <w:r>
-        <w:rPr>
-          <w:rFonts w:hint="eastAsia"/>
-          <w:sz w:val="20"/>
-        </w:rPr>
-        <w:t>発表日</w:t>
+        <w:t>7</w:t>
+      </w:r>
+      <w:r>
+        <w:rPr>
+          <w:sz w:val="20"/>
+        </w:rPr>
+        <w:t>日</w:t>
+      </w:r>
+      <w:r>
+        <w:rPr>
+          <w:rFonts w:hint="eastAsia"/>
+          <w:sz w:val="20"/>
+        </w:rPr>
+        <w:t xml:space="preserve">　</w:t>
+      </w:r>
+      <w:r>
+        <w:rPr>
+          <w:rFonts w:hint="eastAsia"/>
+          <w:sz w:val="20"/>
+        </w:rPr>
+        <w:t>テスト</w:t>
+      </w:r>
+      <w:r>
+        <w:rPr>
+          <w:rFonts w:hint="eastAsia"/>
+          <w:sz w:val="20"/>
+        </w:rPr>
+        <w:t>，修正</w:t>
+      </w:r>
+      <w:r>
+        <w:rPr>
+          <w:sz w:val="20"/>
+        </w:rPr>
+        <w:t>及びリファクタリング</w:t>
       </w:r>
     </w:p>
     <w:p>
@@ -3387,39 +3307,106 @@
           <w:sz w:val="20"/>
         </w:rPr>
       </w:pPr>
+      <w:r>
+        <w:rPr>
+          <w:rFonts w:hint="eastAsia"/>
+          <w:sz w:val="20"/>
+        </w:rPr>
+        <w:t>2016</w:t>
+      </w:r>
+      <w:r>
+        <w:rPr>
+          <w:rFonts w:hint="eastAsia"/>
+          <w:sz w:val="20"/>
+        </w:rPr>
+        <w:t>年</w:t>
+      </w:r>
+      <w:r>
+        <w:rPr>
+          <w:rFonts w:hint="eastAsia"/>
+          <w:sz w:val="20"/>
+        </w:rPr>
+        <w:t>7</w:t>
+      </w:r>
+      <w:r>
+        <w:rPr>
+          <w:sz w:val="20"/>
+        </w:rPr>
+        <w:t>月</w:t>
+      </w:r>
+      <w:r>
+        <w:rPr>
+          <w:rFonts w:hint="eastAsia"/>
+          <w:sz w:val="20"/>
+        </w:rPr>
+        <w:t>21</w:t>
+      </w:r>
+      <w:r>
+        <w:rPr>
+          <w:sz w:val="20"/>
+        </w:rPr>
+        <w:t xml:space="preserve">日　</w:t>
+      </w:r>
+      <w:r>
+        <w:rPr>
+          <w:rFonts w:hint="eastAsia"/>
+          <w:sz w:val="20"/>
+        </w:rPr>
+        <w:t>発表日</w:t>
+      </w:r>
     </w:p>
     <w:p>
       <w:pPr>
         <w:spacing w:line="280" w:lineRule="exact"/>
         <w:rPr>
+          <w:rFonts w:hint="eastAsia"/>
           <w:sz w:val="20"/>
         </w:rPr>
       </w:pPr>
     </w:p>
     <w:p>
       <w:pPr>
-        <w:spacing w:line="280" w:lineRule="exact"/>
-        <w:rPr>
-          <w:sz w:val="20"/>
-        </w:rPr>
-      </w:pPr>
+        <w:pStyle w:val="2"/>
+      </w:pPr>
+      <w:r>
+        <w:rPr>
+          <w:rFonts w:hint="eastAsia"/>
+        </w:rPr>
+        <w:lastRenderedPageBreak/>
+        <w:t xml:space="preserve">3.2 </w:t>
+      </w:r>
+      <w:r>
+        <w:rPr>
+          <w:rFonts w:hint="eastAsia"/>
+        </w:rPr>
+        <w:t>開発体制</w:t>
+      </w:r>
     </w:p>
     <w:p>
       <w:pPr>
-        <w:pStyle w:val="2"/>
-      </w:pPr>
-      <w:r>
-        <w:rPr>
-          <w:rFonts w:hint="eastAsia"/>
-        </w:rPr>
-        <w:lastRenderedPageBreak/>
-        <w:t xml:space="preserve">3.2 </w:t>
-      </w:r>
-      <w:r>
-        <w:rPr>
-          <w:rFonts w:hint="eastAsia"/>
-        </w:rPr>
-        <w:t>開発体制</w:t>
+        <w:spacing w:line="280" w:lineRule="exact"/>
+        <w:rPr>
+          <w:sz w:val="20"/>
+        </w:rPr>
+      </w:pPr>
+      <w:r>
+        <w:rPr>
+          <w:sz w:val="20"/>
+        </w:rPr>
+        <w:t>・プロジェクトマネージャ：</w:t>
+      </w:r>
+      <w:r>
+        <w:rPr>
+          <w:sz w:val="20"/>
+        </w:rPr>
+        <w:t xml:space="preserve"> </w:t>
+      </w:r>
+      <w:r>
+        <w:rPr>
+          <w:rFonts w:hint="eastAsia"/>
+          <w:sz w:val="20"/>
+        </w:rPr>
+        <w:t>織田　奎太朗</w:t>
       </w:r>
     </w:p>
     <w:p>
@@ -3433,20 +3420,28 @@
         <w:rPr>
           <w:sz w:val="20"/>
         </w:rPr>
-        <w:t>・プロジェクトマネージャ：</w:t>
-      </w:r>
-      <w:r>
-        <w:rPr>
-          <w:sz w:val="20"/>
-        </w:rPr>
-        <w:t xml:space="preserve"> </w:t>
-      </w:r>
-      <w:r>
-        <w:rPr>
-          <w:rFonts w:hint="eastAsia"/>
-          <w:sz w:val="20"/>
-        </w:rPr>
-        <w:t>織田　奎太朗</w:t>
+        <w:t>・アプリケーションスペシャリスト：</w:t>
+      </w:r>
+      <w:r>
+        <w:rPr>
+          <w:rFonts w:hint="eastAsia"/>
+          <w:sz w:val="20"/>
+        </w:rPr>
+        <w:t>和泉　恵太</w:t>
+      </w:r>
+      <w:r>
+        <w:rPr>
+          <w:rFonts w:hint="eastAsia"/>
+          <w:sz w:val="20"/>
+        </w:rPr>
+        <w:t xml:space="preserve">, </w:t>
+      </w:r>
+      <w:r>
+        <w:rPr>
+          <w:rFonts w:hint="eastAsia"/>
+          <w:sz w:val="20"/>
+        </w:rPr>
+        <w:t>落合　竜也</w:t>
       </w:r>
     </w:p>
     <w:p>
@@ -3460,28 +3455,28 @@
         <w:rPr>
           <w:sz w:val="20"/>
         </w:rPr>
-        <w:t>・アプリケーションスペシャリスト：</w:t>
-      </w:r>
-      <w:r>
-        <w:rPr>
-          <w:rFonts w:hint="eastAsia"/>
-          <w:sz w:val="20"/>
-        </w:rPr>
-        <w:t>和泉　恵太</w:t>
-      </w:r>
-      <w:r>
-        <w:rPr>
-          <w:rFonts w:hint="eastAsia"/>
-          <w:sz w:val="20"/>
-        </w:rPr>
-        <w:t xml:space="preserve">, </w:t>
-      </w:r>
-      <w:r>
-        <w:rPr>
-          <w:rFonts w:hint="eastAsia"/>
-          <w:sz w:val="20"/>
-        </w:rPr>
-        <w:t>落合　竜也</w:t>
+        <w:t>・</w:t>
+      </w:r>
+      <w:r>
+        <w:rPr>
+          <w:rFonts w:hint="eastAsia"/>
+          <w:sz w:val="20"/>
+        </w:rPr>
+        <w:t>IT</w:t>
+      </w:r>
+      <w:r>
+        <w:rPr>
+          <w:rFonts w:hint="eastAsia"/>
+          <w:sz w:val="20"/>
+        </w:rPr>
+        <w:t>アーキテクト：</w:t>
+      </w:r>
+      <w:r>
+        <w:rPr>
+          <w:rFonts w:hint="eastAsia"/>
+          <w:sz w:val="20"/>
+        </w:rPr>
+        <w:t>江森　智也</w:t>
       </w:r>
     </w:p>
     <w:p>
@@ -3495,28 +3490,14 @@
         <w:rPr>
           <w:sz w:val="20"/>
         </w:rPr>
-        <w:t>・</w:t>
-      </w:r>
-      <w:r>
-        <w:rPr>
-          <w:rFonts w:hint="eastAsia"/>
-          <w:sz w:val="20"/>
-        </w:rPr>
-        <w:t>IT</w:t>
-      </w:r>
-      <w:r>
-        <w:rPr>
-          <w:rFonts w:hint="eastAsia"/>
-          <w:sz w:val="20"/>
-        </w:rPr>
-        <w:t>アーキテクト：</w:t>
-      </w:r>
-      <w:r>
-        <w:rPr>
-          <w:rFonts w:hint="eastAsia"/>
-          <w:sz w:val="20"/>
-        </w:rPr>
-        <w:t>江森　智也</w:t>
+        <w:t>・品質保証マネージャ：</w:t>
+      </w:r>
+      <w:r>
+        <w:rPr>
+          <w:rFonts w:hint="eastAsia"/>
+          <w:sz w:val="20"/>
+        </w:rPr>
+        <w:t>尾崎　将</w:t>
       </w:r>
     </w:p>
     <w:p>
@@ -3526,43 +3507,96 @@
           <w:sz w:val="20"/>
         </w:rPr>
       </w:pPr>
-      <w:r>
-        <w:rPr>
-          <w:sz w:val="20"/>
-        </w:rPr>
-        <w:t>・品質保証マネージャ：</w:t>
-      </w:r>
-      <w:r>
-        <w:rPr>
-          <w:rFonts w:hint="eastAsia"/>
-          <w:sz w:val="20"/>
-        </w:rPr>
-        <w:t>尾崎　将</w:t>
-      </w:r>
     </w:p>
     <w:p>
       <w:pPr>
-        <w:spacing w:line="280" w:lineRule="exact"/>
-        <w:rPr>
-          <w:sz w:val="20"/>
-        </w:rPr>
-      </w:pPr>
+        <w:pStyle w:val="2"/>
+      </w:pPr>
+      <w:r>
+        <w:rPr>
+          <w:rFonts w:hint="eastAsia"/>
+        </w:rPr>
+        <w:t xml:space="preserve">3.3 </w:t>
+      </w:r>
+      <w:r>
+        <w:rPr>
+          <w:rFonts w:hint="eastAsia"/>
+        </w:rPr>
+        <w:t>成果物定義</w:t>
+      </w:r>
     </w:p>
     <w:p>
       <w:pPr>
-        <w:pStyle w:val="2"/>
-      </w:pPr>
-      <w:r>
-        <w:rPr>
-          <w:rFonts w:hint="eastAsia"/>
-        </w:rPr>
-        <w:t xml:space="preserve">3.3 </w:t>
-      </w:r>
-      <w:r>
-        <w:rPr>
-          <w:rFonts w:hint="eastAsia"/>
-        </w:rPr>
-        <w:t>成果物定義</w:t>
+        <w:spacing w:line="280" w:lineRule="exact"/>
+        <w:rPr>
+          <w:sz w:val="20"/>
+        </w:rPr>
+      </w:pPr>
+      <w:r>
+        <w:rPr>
+          <w:rFonts w:hint="eastAsia"/>
+          <w:sz w:val="20"/>
+        </w:rPr>
+        <w:t xml:space="preserve">要件定義書　：　</w:t>
+      </w:r>
+      <w:r>
+        <w:rPr>
+          <w:rFonts w:hint="eastAsia"/>
+          <w:sz w:val="20"/>
+        </w:rPr>
+        <w:t>4</w:t>
+      </w:r>
+      <w:r>
+        <w:rPr>
+          <w:sz w:val="20"/>
+        </w:rPr>
+        <w:t>月</w:t>
+      </w:r>
+      <w:r>
+        <w:rPr>
+          <w:rFonts w:hint="eastAsia"/>
+          <w:sz w:val="20"/>
+        </w:rPr>
+        <w:t>14</w:t>
+      </w:r>
+      <w:r>
+        <w:rPr>
+          <w:sz w:val="20"/>
+        </w:rPr>
+        <w:t>日～</w:t>
+      </w:r>
+      <w:r>
+        <w:rPr>
+          <w:rFonts w:hint="eastAsia"/>
+          <w:sz w:val="20"/>
+        </w:rPr>
+        <w:t>4</w:t>
+      </w:r>
+      <w:r>
+        <w:rPr>
+          <w:sz w:val="20"/>
+        </w:rPr>
+        <w:t>月</w:t>
+      </w:r>
+      <w:r>
+        <w:rPr>
+          <w:rFonts w:hint="eastAsia"/>
+          <w:sz w:val="20"/>
+        </w:rPr>
+        <w:t>24</w:t>
+      </w:r>
+      <w:r>
+        <w:rPr>
+          <w:sz w:val="20"/>
+        </w:rPr>
+        <w:t xml:space="preserve">日　</w:t>
+      </w:r>
+      <w:r>
+        <w:rPr>
+          <w:rFonts w:hint="eastAsia"/>
+          <w:sz w:val="20"/>
+        </w:rPr>
+        <w:t>織田　奎太朗</w:t>
       </w:r>
     </w:p>
     <w:p>
@@ -3577,7 +3611,20 @@
           <w:rFonts w:hint="eastAsia"/>
           <w:sz w:val="20"/>
         </w:rPr>
-        <w:t xml:space="preserve">要件定義書　：　</w:t>
+        <w:t>外部</w:t>
+      </w:r>
+      <w:r>
+        <w:rPr>
+          <w:sz w:val="20"/>
+        </w:rPr>
+        <w:t>設計書</w:t>
+      </w:r>
+      <w:r>
+        <w:rPr>
+          <w:rFonts w:hint="eastAsia"/>
+          <w:sz w:val="20"/>
+        </w:rPr>
+        <w:t xml:space="preserve">　：　</w:t>
       </w:r>
       <w:r>
         <w:rPr>
@@ -3597,7 +3644,7 @@
           <w:rFonts w:hint="eastAsia"/>
           <w:sz w:val="20"/>
         </w:rPr>
-        <w:t>14</w:t>
+        <w:t>25</w:t>
       </w:r>
       <w:r>
         <w:rPr>
@@ -3610,7 +3657,7 @@
           <w:rFonts w:hint="eastAsia"/>
           <w:sz w:val="20"/>
         </w:rPr>
-        <w:t>4</w:t>
+        <w:t>5</w:t>
       </w:r>
       <w:r>
         <w:rPr>
@@ -3623,7 +3670,7 @@
           <w:rFonts w:hint="eastAsia"/>
           <w:sz w:val="20"/>
         </w:rPr>
-        <w:t>24</w:t>
+        <w:t>15</w:t>
       </w:r>
       <w:r>
         <w:rPr>
@@ -3637,39 +3684,6 @@
           <w:sz w:val="20"/>
         </w:rPr>
         <w:t>織田　奎太朗</w:t>
-      </w:r>
-      <w:r>
-        <w:rPr>
-          <w:rFonts w:hint="eastAsia"/>
-          <w:sz w:val="20"/>
-        </w:rPr>
-        <w:t>（全員</w:t>
-      </w:r>
-      <w:r>
-        <w:rPr>
-          <w:sz w:val="20"/>
-        </w:rPr>
-        <w:t>の場合，</w:t>
-      </w:r>
-      <w:r>
-        <w:rPr>
-          <w:rFonts w:hint="eastAsia"/>
-          <w:sz w:val="20"/>
-        </w:rPr>
-        <w:t>作成責任者</w:t>
-      </w:r>
-      <w:r>
-        <w:rPr>
-          <w:sz w:val="20"/>
-        </w:rPr>
-        <w:t>名</w:t>
-      </w:r>
-      <w:r>
-        <w:rPr>
-          <w:rFonts w:hint="eastAsia"/>
-          <w:sz w:val="20"/>
-        </w:rPr>
-        <w:t>）</w:t>
       </w:r>
     </w:p>
     <w:p>
@@ -3684,27 +3698,14 @@
           <w:rFonts w:hint="eastAsia"/>
           <w:sz w:val="20"/>
         </w:rPr>
-        <w:t>外部</w:t>
-      </w:r>
-      <w:r>
-        <w:rPr>
-          <w:sz w:val="20"/>
-        </w:rPr>
-        <w:t>設計書</w:t>
-      </w:r>
-      <w:r>
-        <w:rPr>
-          <w:rFonts w:hint="eastAsia"/>
-          <w:sz w:val="20"/>
-        </w:rPr>
-        <w:t xml:space="preserve">　：　</w:t>
-      </w:r>
-      <w:r>
-        <w:rPr>
-          <w:rFonts w:hint="eastAsia"/>
-          <w:sz w:val="20"/>
-        </w:rPr>
-        <w:t>4</w:t>
+        <w:t xml:space="preserve">クラス設計書　：　</w:t>
+      </w:r>
+      <w:r>
+        <w:rPr>
+          <w:rFonts w:hint="eastAsia"/>
+          <w:sz w:val="20"/>
+        </w:rPr>
+        <w:t>5</w:t>
       </w:r>
       <w:r>
         <w:rPr>
@@ -3717,7 +3718,7 @@
           <w:rFonts w:hint="eastAsia"/>
           <w:sz w:val="20"/>
         </w:rPr>
-        <w:t>25</w:t>
+        <w:t>16</w:t>
       </w:r>
       <w:r>
         <w:rPr>
@@ -3743,7 +3744,7 @@
           <w:rFonts w:hint="eastAsia"/>
           <w:sz w:val="20"/>
         </w:rPr>
-        <w:t>15</w:t>
+        <w:t>29</w:t>
       </w:r>
       <w:r>
         <w:rPr>
@@ -3757,13 +3758,6 @@
           <w:sz w:val="20"/>
         </w:rPr>
         <w:t>織田　奎太朗</w:t>
-      </w:r>
-      <w:r>
-        <w:rPr>
-          <w:rFonts w:hint="eastAsia"/>
-          <w:sz w:val="20"/>
-        </w:rPr>
-        <w:t>（同上）</w:t>
       </w:r>
     </w:p>
     <w:p>
@@ -3778,7 +3772,20 @@
           <w:rFonts w:hint="eastAsia"/>
           <w:sz w:val="20"/>
         </w:rPr>
-        <w:t xml:space="preserve">クラス設計書　：　</w:t>
+        <w:t>発表用</w:t>
+      </w:r>
+      <w:r>
+        <w:rPr>
+          <w:sz w:val="20"/>
+        </w:rPr>
+        <w:t>スライド</w:t>
+      </w:r>
+      <w:r>
+        <w:rPr>
+          <w:rFonts w:hint="eastAsia"/>
+          <w:sz w:val="20"/>
+        </w:rPr>
+        <w:t xml:space="preserve">　：　</w:t>
       </w:r>
       <w:r>
         <w:rPr>
@@ -3798,7 +3805,7 @@
           <w:rFonts w:hint="eastAsia"/>
           <w:sz w:val="20"/>
         </w:rPr>
-        <w:t>16</w:t>
+        <w:t>30</w:t>
       </w:r>
       <w:r>
         <w:rPr>
@@ -3811,7 +3818,7 @@
           <w:rFonts w:hint="eastAsia"/>
           <w:sz w:val="20"/>
         </w:rPr>
-        <w:t>5</w:t>
+        <w:t>7</w:t>
       </w:r>
       <w:r>
         <w:rPr>
@@ -3824,7 +3831,7 @@
           <w:rFonts w:hint="eastAsia"/>
           <w:sz w:val="20"/>
         </w:rPr>
-        <w:t>29</w:t>
+        <w:t>17</w:t>
       </w:r>
       <w:r>
         <w:rPr>
@@ -3838,13 +3845,6 @@
           <w:sz w:val="20"/>
         </w:rPr>
         <w:t>織田　奎太朗</w:t>
-      </w:r>
-      <w:r>
-        <w:rPr>
-          <w:rFonts w:hint="eastAsia"/>
-          <w:sz w:val="20"/>
-        </w:rPr>
-        <w:t>（同上）</w:t>
       </w:r>
     </w:p>
     <w:p>
@@ -3859,13 +3859,7 @@
           <w:rFonts w:hint="eastAsia"/>
           <w:sz w:val="20"/>
         </w:rPr>
-        <w:t>発表用</w:t>
-      </w:r>
-      <w:r>
-        <w:rPr>
-          <w:sz w:val="20"/>
-        </w:rPr>
-        <w:t>スライド</w:t>
+        <w:t>ユーザ操作マニュアル</w:t>
       </w:r>
       <w:r>
         <w:rPr>
@@ -3892,7 +3886,7 @@
           <w:rFonts w:hint="eastAsia"/>
           <w:sz w:val="20"/>
         </w:rPr>
-        <w:t>30</w:t>
+        <w:t>16</w:t>
       </w:r>
       <w:r>
         <w:rPr>
@@ -3932,13 +3926,6 @@
           <w:sz w:val="20"/>
         </w:rPr>
         <w:t>織田　奎太朗</w:t>
-      </w:r>
-      <w:r>
-        <w:rPr>
-          <w:rFonts w:hint="eastAsia"/>
-          <w:sz w:val="20"/>
-        </w:rPr>
-        <w:t>（同上）</w:t>
       </w:r>
     </w:p>
     <w:p>
@@ -3953,7 +3940,13 @@
           <w:rFonts w:hint="eastAsia"/>
           <w:sz w:val="20"/>
         </w:rPr>
-        <w:t>ユーザ操作マニュアル</w:t>
+        <w:t>日程管理</w:t>
+      </w:r>
+      <w:r>
+        <w:rPr>
+          <w:sz w:val="20"/>
+        </w:rPr>
+        <w:t>システム</w:t>
       </w:r>
       <w:r>
         <w:rPr>
@@ -3967,7 +3960,7 @@
           <w:rFonts w:hint="eastAsia"/>
           <w:sz w:val="20"/>
         </w:rPr>
-        <w:t>5</w:t>
+        <w:t>4</w:t>
       </w:r>
       <w:r>
         <w:rPr>
@@ -3980,7 +3973,7 @@
           <w:rFonts w:hint="eastAsia"/>
           <w:sz w:val="20"/>
         </w:rPr>
-        <w:t>16</w:t>
+        <w:t>15</w:t>
       </w:r>
       <w:r>
         <w:rPr>
@@ -4020,13 +4013,6 @@
           <w:sz w:val="20"/>
         </w:rPr>
         <w:t>織田　奎太朗</w:t>
-      </w:r>
-      <w:r>
-        <w:rPr>
-          <w:rFonts w:hint="eastAsia"/>
-          <w:sz w:val="20"/>
-        </w:rPr>
-        <w:t>（同上）</w:t>
       </w:r>
     </w:p>
     <w:p>
@@ -4036,92 +4022,6 @@
           <w:sz w:val="20"/>
         </w:rPr>
       </w:pPr>
-      <w:r>
-        <w:rPr>
-          <w:rFonts w:hint="eastAsia"/>
-          <w:sz w:val="20"/>
-        </w:rPr>
-        <w:t>日程管理</w:t>
-      </w:r>
-      <w:r>
-        <w:rPr>
-          <w:sz w:val="20"/>
-        </w:rPr>
-        <w:t>システム</w:t>
-      </w:r>
-      <w:r>
-        <w:rPr>
-          <w:rFonts w:hint="eastAsia"/>
-          <w:sz w:val="20"/>
-        </w:rPr>
-        <w:t xml:space="preserve">　：　</w:t>
-      </w:r>
-      <w:r>
-        <w:rPr>
-          <w:rFonts w:hint="eastAsia"/>
-          <w:sz w:val="20"/>
-        </w:rPr>
-        <w:t>4</w:t>
-      </w:r>
-      <w:r>
-        <w:rPr>
-          <w:sz w:val="20"/>
-        </w:rPr>
-        <w:t>月</w:t>
-      </w:r>
-      <w:r>
-        <w:rPr>
-          <w:rFonts w:hint="eastAsia"/>
-          <w:sz w:val="20"/>
-        </w:rPr>
-        <w:t>15</w:t>
-      </w:r>
-      <w:r>
-        <w:rPr>
-          <w:sz w:val="20"/>
-        </w:rPr>
-        <w:t>日～</w:t>
-      </w:r>
-      <w:r>
-        <w:rPr>
-          <w:rFonts w:hint="eastAsia"/>
-          <w:sz w:val="20"/>
-        </w:rPr>
-        <w:t>7</w:t>
-      </w:r>
-      <w:r>
-        <w:rPr>
-          <w:sz w:val="20"/>
-        </w:rPr>
-        <w:t>月</w:t>
-      </w:r>
-      <w:r>
-        <w:rPr>
-          <w:rFonts w:hint="eastAsia"/>
-          <w:sz w:val="20"/>
-        </w:rPr>
-        <w:t>17</w:t>
-      </w:r>
-      <w:r>
-        <w:rPr>
-          <w:sz w:val="20"/>
-        </w:rPr>
-        <w:t xml:space="preserve">日　</w:t>
-      </w:r>
-      <w:r>
-        <w:rPr>
-          <w:rFonts w:hint="eastAsia"/>
-          <w:sz w:val="20"/>
-        </w:rPr>
-        <w:t>織田　奎太朗</w:t>
-      </w:r>
-      <w:r>
-        <w:rPr>
-          <w:rFonts w:hint="eastAsia"/>
-          <w:sz w:val="20"/>
-        </w:rPr>
-        <w:t>（同上）</w:t>
-      </w:r>
     </w:p>
     <w:p>
       <w:pPr>
@@ -4133,53 +4033,60 @@
     </w:p>
     <w:p>
       <w:pPr>
-        <w:spacing w:line="280" w:lineRule="exact"/>
-        <w:rPr>
-          <w:sz w:val="20"/>
-        </w:rPr>
-      </w:pPr>
+        <w:pStyle w:val="1"/>
+      </w:pPr>
+      <w:r>
+        <w:rPr>
+          <w:rFonts w:hint="eastAsia"/>
+        </w:rPr>
+        <w:t xml:space="preserve">4. </w:t>
+      </w:r>
+      <w:r>
+        <w:rPr>
+          <w:rFonts w:hint="eastAsia"/>
+        </w:rPr>
+        <w:t>要件定義</w:t>
+      </w:r>
     </w:p>
     <w:p>
       <w:pPr>
-        <w:pStyle w:val="1"/>
-      </w:pPr>
-      <w:r>
-        <w:rPr>
-          <w:rFonts w:hint="eastAsia"/>
-        </w:rPr>
-        <w:t xml:space="preserve">4. </w:t>
-      </w:r>
-      <w:r>
-        <w:rPr>
-          <w:rFonts w:hint="eastAsia"/>
-        </w:rPr>
-        <w:t>要件定義</w:t>
+        <w:pStyle w:val="2"/>
+      </w:pPr>
+      <w:r>
+        <w:rPr>
+          <w:rFonts w:hint="eastAsia"/>
+        </w:rPr>
+        <w:t>4.</w:t>
+      </w:r>
+      <w:r>
+        <w:t>1</w:t>
+      </w:r>
+      <w:r>
+        <w:rPr>
+          <w:rFonts w:hint="eastAsia"/>
+        </w:rPr>
+        <w:t xml:space="preserve"> </w:t>
+      </w:r>
+      <w:r>
+        <w:rPr>
+          <w:rFonts w:hint="eastAsia"/>
+        </w:rPr>
+        <w:t>機能要求</w:t>
       </w:r>
     </w:p>
     <w:p>
       <w:pPr>
-        <w:pStyle w:val="2"/>
-      </w:pPr>
-      <w:r>
-        <w:rPr>
-          <w:rFonts w:hint="eastAsia"/>
-        </w:rPr>
-        <w:t>4.</w:t>
-      </w:r>
-      <w:r>
-        <w:t>1</w:t>
-      </w:r>
-      <w:r>
-        <w:rPr>
-          <w:rFonts w:hint="eastAsia"/>
-        </w:rPr>
-        <w:t xml:space="preserve"> </w:t>
-      </w:r>
-      <w:r>
-        <w:rPr>
-          <w:rFonts w:hint="eastAsia"/>
-        </w:rPr>
-        <w:t>機能要求</w:t>
+        <w:spacing w:line="280" w:lineRule="exact"/>
+        <w:rPr>
+          <w:sz w:val="20"/>
+        </w:rPr>
+      </w:pPr>
+      <w:r>
+        <w:rPr>
+          <w:rFonts w:hint="eastAsia"/>
+          <w:sz w:val="20"/>
+        </w:rPr>
+        <w:t>日程閲覧機能</w:t>
       </w:r>
     </w:p>
     <w:p>
@@ -4194,12 +4101,47 @@
           <w:rFonts w:hint="eastAsia"/>
           <w:sz w:val="20"/>
         </w:rPr>
-        <w:t>日程閲覧機能</w:t>
+        <w:t>・</w:t>
+      </w:r>
+      <w:r>
+        <w:rPr>
+          <w:rFonts w:hint="eastAsia"/>
+          <w:sz w:val="20"/>
+        </w:rPr>
+        <w:t>日程管理システムは</w:t>
+      </w:r>
+      <w:r>
+        <w:rPr>
+          <w:rFonts w:hint="eastAsia"/>
+          <w:sz w:val="20"/>
+        </w:rPr>
+        <w:t xml:space="preserve">, </w:t>
+      </w:r>
+      <w:r>
+        <w:rPr>
+          <w:rFonts w:hint="eastAsia"/>
+          <w:sz w:val="20"/>
+        </w:rPr>
+        <w:t>常に任意の月のカレンダーフォームを表示しなければならない</w:t>
+      </w:r>
+      <w:r>
+        <w:rPr>
+          <w:rFonts w:hint="eastAsia"/>
+          <w:sz w:val="20"/>
+        </w:rPr>
+        <w:t>.</w:t>
+      </w:r>
+      <w:r>
+        <w:rPr>
+          <w:sz w:val="20"/>
+        </w:rPr>
+        <w:t xml:space="preserve"> </w:t>
       </w:r>
     </w:p>
     <w:p>
       <w:pPr>
         <w:spacing w:line="280" w:lineRule="exact"/>
+        <w:ind w:left="200" w:hangingChars="100" w:hanging="200"/>
         <w:rPr>
           <w:sz w:val="20"/>
         </w:rPr>
@@ -4216,7 +4158,63 @@
           <w:rFonts w:hint="eastAsia"/>
           <w:sz w:val="20"/>
         </w:rPr>
-        <w:t>日程管理システムは常に任意の月のカレンダーフォームを表示しなければならない</w:t>
+        <w:t>日程管理システムは</w:t>
+      </w:r>
+      <w:r>
+        <w:rPr>
+          <w:rFonts w:hint="eastAsia"/>
+          <w:sz w:val="20"/>
+        </w:rPr>
+        <w:t xml:space="preserve">, </w:t>
+      </w:r>
+      <w:r>
+        <w:rPr>
+          <w:rFonts w:hint="eastAsia"/>
+          <w:sz w:val="20"/>
+        </w:rPr>
+        <w:t>講習予定日が登録された場合</w:t>
+      </w:r>
+      <w:r>
+        <w:rPr>
+          <w:rFonts w:hint="eastAsia"/>
+          <w:sz w:val="20"/>
+        </w:rPr>
+        <w:t xml:space="preserve">, </w:t>
+      </w:r>
+      <w:r>
+        <w:rPr>
+          <w:rFonts w:hint="eastAsia"/>
+          <w:sz w:val="20"/>
+        </w:rPr>
+        <w:t>カレンダーフォームの任意の日の欄に講習を行う班名</w:t>
+      </w:r>
+      <w:r>
+        <w:rPr>
+          <w:rFonts w:hint="eastAsia"/>
+          <w:sz w:val="20"/>
+        </w:rPr>
+        <w:t xml:space="preserve">, </w:t>
+      </w:r>
+      <w:r>
+        <w:rPr>
+          <w:rFonts w:hint="eastAsia"/>
+          <w:sz w:val="20"/>
+        </w:rPr>
+        <w:t>講習開始時間</w:t>
+      </w:r>
+      <w:r>
+        <w:rPr>
+          <w:rFonts w:hint="eastAsia"/>
+          <w:sz w:val="20"/>
+        </w:rPr>
+        <w:t xml:space="preserve">, </w:t>
+      </w:r>
+      <w:r>
+        <w:rPr>
+          <w:rFonts w:hint="eastAsia"/>
+          <w:sz w:val="20"/>
+        </w:rPr>
+        <w:t>教室情報を表示しなければならない</w:t>
       </w:r>
       <w:r>
         <w:rPr>
@@ -4224,12 +4222,6 @@
           <w:sz w:val="20"/>
         </w:rPr>
         <w:t>.</w:t>
-      </w:r>
-      <w:r>
-        <w:rPr>
-          <w:sz w:val="20"/>
-        </w:rPr>
-        <w:t xml:space="preserve"> </w:t>
       </w:r>
     </w:p>
     <w:p>
@@ -4252,7 +4244,94 @@
           <w:rFonts w:hint="eastAsia"/>
           <w:sz w:val="20"/>
         </w:rPr>
-        <w:t>日程管理システムは講習予定日が登録された場合</w:t>
+        <w:t>講習予定日</w:t>
+      </w:r>
+      <w:r>
+        <w:rPr>
+          <w:rFonts w:hint="eastAsia"/>
+          <w:sz w:val="20"/>
+        </w:rPr>
+        <w:t>の欄をクリックされた場合</w:t>
+      </w:r>
+      <w:r>
+        <w:rPr>
+          <w:rFonts w:hint="eastAsia"/>
+          <w:sz w:val="20"/>
+        </w:rPr>
+        <w:t>,</w:t>
+      </w:r>
+      <w:r>
+        <w:rPr>
+          <w:sz w:val="20"/>
+        </w:rPr>
+        <w:t xml:space="preserve"> </w:t>
+      </w:r>
+      <w:r>
+        <w:rPr>
+          <w:rFonts w:hint="eastAsia"/>
+          <w:sz w:val="20"/>
+        </w:rPr>
+        <w:t>講習を行う班名</w:t>
+      </w:r>
+      <w:r>
+        <w:rPr>
+          <w:rFonts w:hint="eastAsia"/>
+          <w:sz w:val="20"/>
+        </w:rPr>
+        <w:t>,</w:t>
+      </w:r>
+      <w:r>
+        <w:rPr>
+          <w:sz w:val="20"/>
+        </w:rPr>
+        <w:t xml:space="preserve"> </w:t>
+      </w:r>
+      <w:r>
+        <w:rPr>
+          <w:rFonts w:hint="eastAsia"/>
+          <w:sz w:val="20"/>
+        </w:rPr>
+        <w:t>講習開始時間</w:t>
+      </w:r>
+      <w:r>
+        <w:rPr>
+          <w:rFonts w:hint="eastAsia"/>
+          <w:sz w:val="20"/>
+        </w:rPr>
+        <w:t>,</w:t>
+      </w:r>
+      <w:r>
+        <w:rPr>
+          <w:sz w:val="20"/>
+        </w:rPr>
+        <w:t xml:space="preserve"> </w:t>
+      </w:r>
+      <w:r>
+        <w:rPr>
+          <w:rFonts w:hint="eastAsia"/>
+          <w:sz w:val="20"/>
+        </w:rPr>
+        <w:t>講習終了時間</w:t>
+      </w:r>
+      <w:r>
+        <w:rPr>
+          <w:rFonts w:hint="eastAsia"/>
+          <w:sz w:val="20"/>
+        </w:rPr>
+        <w:t>,</w:t>
+      </w:r>
+      <w:r>
+        <w:rPr>
+          <w:sz w:val="20"/>
+        </w:rPr>
+        <w:t xml:space="preserve"> </w:t>
+      </w:r>
+      <w:r>
+        <w:rPr>
+          <w:rFonts w:hint="eastAsia"/>
+          <w:sz w:val="20"/>
+        </w:rPr>
+        <w:t>教室情報</w:t>
       </w:r>
       <w:r>
         <w:rPr>
@@ -4266,35 +4345,27 @@
           <w:rFonts w:hint="eastAsia"/>
           <w:sz w:val="20"/>
         </w:rPr>
-        <w:t>カレンダーフォームの任意の日の欄に講習を行う班名</w:t>
-      </w:r>
-      <w:r>
-        <w:rPr>
-          <w:rFonts w:hint="eastAsia"/>
-          <w:sz w:val="20"/>
-        </w:rPr>
-        <w:t xml:space="preserve">, </w:t>
-      </w:r>
-      <w:r>
-        <w:rPr>
-          <w:rFonts w:hint="eastAsia"/>
-          <w:sz w:val="20"/>
-        </w:rPr>
-        <w:t>講習開始時間</w:t>
-      </w:r>
-      <w:r>
-        <w:rPr>
-          <w:rFonts w:hint="eastAsia"/>
-          <w:sz w:val="20"/>
-        </w:rPr>
-        <w:t xml:space="preserve">, </w:t>
-      </w:r>
-      <w:r>
-        <w:rPr>
-          <w:rFonts w:hint="eastAsia"/>
-          <w:sz w:val="20"/>
-        </w:rPr>
-        <w:t>教室情報を表示しなければならない</w:t>
+        <w:t>講習タイトル</w:t>
+      </w:r>
+      <w:r>
+        <w:rPr>
+          <w:rFonts w:hint="eastAsia"/>
+          <w:sz w:val="20"/>
+        </w:rPr>
+        <w:t>,</w:t>
+      </w:r>
+      <w:r>
+        <w:rPr>
+          <w:sz w:val="20"/>
+        </w:rPr>
+        <w:t xml:space="preserve"> </w:t>
+      </w:r>
+      <w:r>
+        <w:rPr>
+          <w:rFonts w:hint="eastAsia"/>
+          <w:sz w:val="20"/>
+        </w:rPr>
+        <w:t>コメントを別ウィンドウで表示しなければならない</w:t>
       </w:r>
       <w:r>
         <w:rPr>
@@ -4307,153 +4378,10 @@
     <w:p>
       <w:pPr>
         <w:spacing w:line="280" w:lineRule="exact"/>
-        <w:ind w:left="200" w:hangingChars="100" w:hanging="200"/>
-        <w:rPr>
-          <w:sz w:val="20"/>
-        </w:rPr>
-      </w:pPr>
-      <w:r>
-        <w:rPr>
-          <w:rFonts w:hint="eastAsia"/>
-          <w:sz w:val="20"/>
-        </w:rPr>
-        <w:t>・</w:t>
-      </w:r>
-      <w:r>
-        <w:rPr>
-          <w:rFonts w:hint="eastAsia"/>
-          <w:sz w:val="20"/>
-        </w:rPr>
-        <w:t>講習予定日</w:t>
-      </w:r>
-      <w:r>
-        <w:rPr>
-          <w:rFonts w:hint="eastAsia"/>
-          <w:sz w:val="20"/>
-        </w:rPr>
-        <w:t>の欄をクリックされたとき</w:t>
-      </w:r>
-      <w:r>
-        <w:rPr>
-          <w:rFonts w:hint="eastAsia"/>
-          <w:sz w:val="20"/>
-        </w:rPr>
-        <w:t>,</w:t>
-      </w:r>
-      <w:r>
-        <w:rPr>
-          <w:sz w:val="20"/>
-        </w:rPr>
-        <w:t xml:space="preserve"> </w:t>
-      </w:r>
-      <w:r>
-        <w:rPr>
-          <w:rFonts w:hint="eastAsia"/>
-          <w:sz w:val="20"/>
-        </w:rPr>
-        <w:t>講習を行う班名</w:t>
-      </w:r>
-      <w:r>
-        <w:rPr>
-          <w:rFonts w:hint="eastAsia"/>
-          <w:sz w:val="20"/>
-        </w:rPr>
-        <w:t>,</w:t>
-      </w:r>
-      <w:r>
-        <w:rPr>
-          <w:sz w:val="20"/>
-        </w:rPr>
-        <w:t xml:space="preserve"> </w:t>
-      </w:r>
-      <w:r>
-        <w:rPr>
-          <w:rFonts w:hint="eastAsia"/>
-          <w:sz w:val="20"/>
-        </w:rPr>
-        <w:t>講習開始時間</w:t>
-      </w:r>
-      <w:r>
-        <w:rPr>
-          <w:rFonts w:hint="eastAsia"/>
-          <w:sz w:val="20"/>
-        </w:rPr>
-        <w:t>,</w:t>
-      </w:r>
-      <w:r>
-        <w:rPr>
-          <w:sz w:val="20"/>
-        </w:rPr>
-        <w:t xml:space="preserve"> </w:t>
-      </w:r>
-      <w:r>
-        <w:rPr>
-          <w:rFonts w:hint="eastAsia"/>
-          <w:sz w:val="20"/>
-        </w:rPr>
-        <w:t>講習終了時間</w:t>
-      </w:r>
-      <w:r>
-        <w:rPr>
-          <w:rFonts w:hint="eastAsia"/>
-          <w:sz w:val="20"/>
-        </w:rPr>
-        <w:t>,</w:t>
-      </w:r>
-      <w:r>
-        <w:rPr>
-          <w:sz w:val="20"/>
-        </w:rPr>
-        <w:t xml:space="preserve"> </w:t>
-      </w:r>
-      <w:r>
-        <w:rPr>
-          <w:rFonts w:hint="eastAsia"/>
-          <w:sz w:val="20"/>
-        </w:rPr>
-        <w:t>教室情報</w:t>
-      </w:r>
-      <w:r>
-        <w:rPr>
-          <w:rFonts w:hint="eastAsia"/>
-          <w:sz w:val="20"/>
-        </w:rPr>
-        <w:t xml:space="preserve">, </w:t>
-      </w:r>
-      <w:r>
-        <w:rPr>
-          <w:rFonts w:hint="eastAsia"/>
-          <w:sz w:val="20"/>
-        </w:rPr>
-        <w:t>講習タイトル</w:t>
-      </w:r>
-      <w:r>
-        <w:rPr>
-          <w:rFonts w:hint="eastAsia"/>
-          <w:sz w:val="20"/>
-        </w:rPr>
-        <w:t>,</w:t>
-      </w:r>
-      <w:r>
-        <w:rPr>
-          <w:sz w:val="20"/>
-        </w:rPr>
-        <w:t xml:space="preserve"> </w:t>
-      </w:r>
-      <w:r>
-        <w:rPr>
-          <w:rFonts w:hint="eastAsia"/>
-          <w:sz w:val="20"/>
-        </w:rPr>
-        <w:t>コメントを別ウィンドウで表示しなければならない</w:t>
-      </w:r>
-      <w:r>
-        <w:rPr>
-          <w:rFonts w:hint="eastAsia"/>
-          <w:sz w:val="20"/>
-        </w:rPr>
-        <w:t>.</w:t>
-      </w:r>
+        <w:rPr>
+          <w:sz w:val="20"/>
+        </w:rPr>
+      </w:pPr>
     </w:p>
     <w:p>
       <w:pPr>
@@ -4462,27 +4390,98 @@
           <w:sz w:val="20"/>
         </w:rPr>
       </w:pPr>
+      <w:r>
+        <w:rPr>
+          <w:rFonts w:hint="eastAsia"/>
+          <w:sz w:val="20"/>
+        </w:rPr>
+        <w:t>講習情報編集</w:t>
+      </w:r>
+      <w:r>
+        <w:rPr>
+          <w:rFonts w:hint="eastAsia"/>
+          <w:sz w:val="20"/>
+        </w:rPr>
+        <w:t>機能</w:t>
+      </w:r>
     </w:p>
     <w:p>
       <w:pPr>
         <w:spacing w:line="280" w:lineRule="exact"/>
-        <w:rPr>
-          <w:sz w:val="20"/>
-        </w:rPr>
-      </w:pPr>
-      <w:r>
-        <w:rPr>
-          <w:rFonts w:hint="eastAsia"/>
-          <w:sz w:val="20"/>
-        </w:rPr>
-        <w:t>講習情報編集</w:t>
-      </w:r>
-      <w:r>
-        <w:rPr>
-          <w:rFonts w:hint="eastAsia"/>
-          <w:sz w:val="20"/>
-        </w:rPr>
-        <w:t>機能</w:t>
+        <w:ind w:left="200" w:hangingChars="100" w:hanging="200"/>
+        <w:rPr>
+          <w:sz w:val="20"/>
+        </w:rPr>
+      </w:pPr>
+      <w:r>
+        <w:rPr>
+          <w:rFonts w:hint="eastAsia"/>
+          <w:sz w:val="20"/>
+        </w:rPr>
+        <w:t>・講習情報編集</w:t>
+      </w:r>
+      <w:r>
+        <w:rPr>
+          <w:rFonts w:hint="eastAsia"/>
+          <w:sz w:val="20"/>
+        </w:rPr>
+        <w:t>システムは，カレンダーから情報を追加したい日時を指定</w:t>
+      </w:r>
+      <w:r>
+        <w:rPr>
+          <w:rFonts w:hint="eastAsia"/>
+          <w:sz w:val="20"/>
+        </w:rPr>
+        <w:t>された</w:t>
+      </w:r>
+      <w:r>
+        <w:rPr>
+          <w:rFonts w:hint="eastAsia"/>
+          <w:sz w:val="20"/>
+        </w:rPr>
+        <w:t>後，</w:t>
+      </w:r>
+      <w:r>
+        <w:rPr>
+          <w:rFonts w:hint="eastAsia"/>
+          <w:sz w:val="20"/>
+        </w:rPr>
+        <w:t>内容</w:t>
+      </w:r>
+      <w:r>
+        <w:rPr>
+          <w:rFonts w:hint="eastAsia"/>
+          <w:sz w:val="20"/>
+        </w:rPr>
+        <w:t>の</w:t>
+      </w:r>
+      <w:r>
+        <w:rPr>
+          <w:rFonts w:hint="eastAsia"/>
+          <w:sz w:val="20"/>
+        </w:rPr>
+        <w:t>編集</w:t>
+      </w:r>
+      <w:r>
+        <w:rPr>
+          <w:rFonts w:hint="eastAsia"/>
+          <w:sz w:val="20"/>
+        </w:rPr>
+        <w:t>画面へ遷移</w:t>
+      </w:r>
+      <w:r>
+        <w:rPr>
+          <w:rFonts w:hint="eastAsia"/>
+          <w:sz w:val="20"/>
+        </w:rPr>
+        <w:t>し</w:t>
+      </w:r>
+      <w:r>
+        <w:rPr>
+          <w:rFonts w:hint="eastAsia"/>
+          <w:sz w:val="20"/>
+        </w:rPr>
+        <w:t>なければならない．</w:t>
       </w:r>
     </w:p>
     <w:p>
@@ -4498,56 +4497,67 @@
           <w:rFonts w:hint="eastAsia"/>
           <w:sz w:val="20"/>
         </w:rPr>
-        <w:t>・講習情報編集</w:t>
-      </w:r>
-      <w:r>
-        <w:rPr>
-          <w:rFonts w:hint="eastAsia"/>
-          <w:sz w:val="20"/>
-        </w:rPr>
-        <w:t>システムは，カレンダーから情報を追加したい日時を指定</w:t>
-      </w:r>
-      <w:r>
-        <w:rPr>
-          <w:rFonts w:hint="eastAsia"/>
-          <w:sz w:val="20"/>
-        </w:rPr>
-        <w:t>された</w:t>
-      </w:r>
-      <w:r>
-        <w:rPr>
-          <w:rFonts w:hint="eastAsia"/>
-          <w:sz w:val="20"/>
-        </w:rPr>
-        <w:t>後，</w:t>
-      </w:r>
-      <w:r>
-        <w:rPr>
-          <w:rFonts w:hint="eastAsia"/>
-          <w:sz w:val="20"/>
-        </w:rPr>
-        <w:t>内容</w:t>
-      </w:r>
-      <w:r>
-        <w:rPr>
-          <w:rFonts w:hint="eastAsia"/>
-          <w:sz w:val="20"/>
-        </w:rPr>
-        <w:t>の</w:t>
-      </w:r>
-      <w:r>
-        <w:rPr>
-          <w:rFonts w:hint="eastAsia"/>
-          <w:sz w:val="20"/>
-        </w:rPr>
-        <w:t>編集</w:t>
-      </w:r>
-      <w:r>
-        <w:rPr>
-          <w:rFonts w:hint="eastAsia"/>
-          <w:sz w:val="20"/>
-        </w:rPr>
-        <w:t>画面へ遷移</w:t>
+        <w:t>・講習情報編集システムは</w:t>
+      </w:r>
+      <w:r>
+        <w:rPr>
+          <w:rFonts w:hint="eastAsia"/>
+          <w:sz w:val="20"/>
+        </w:rPr>
+        <w:t>,</w:t>
+      </w:r>
+      <w:r>
+        <w:rPr>
+          <w:sz w:val="20"/>
+        </w:rPr>
+        <w:t xml:space="preserve"> </w:t>
+      </w:r>
+      <w:r>
+        <w:rPr>
+          <w:rFonts w:hint="eastAsia"/>
+          <w:sz w:val="20"/>
+        </w:rPr>
+        <w:t>講習情報の追加</w:t>
+      </w:r>
+      <w:r>
+        <w:rPr>
+          <w:rFonts w:hint="eastAsia"/>
+          <w:sz w:val="20"/>
+        </w:rPr>
+        <w:t>,</w:t>
+      </w:r>
+      <w:r>
+        <w:rPr>
+          <w:sz w:val="20"/>
+        </w:rPr>
+        <w:t xml:space="preserve"> </w:t>
+      </w:r>
+      <w:r>
+        <w:rPr>
+          <w:rFonts w:hint="eastAsia"/>
+          <w:sz w:val="20"/>
+        </w:rPr>
+        <w:t>更新</w:t>
+      </w:r>
+      <w:r>
+        <w:rPr>
+          <w:rFonts w:hint="eastAsia"/>
+          <w:sz w:val="20"/>
+        </w:rPr>
+        <w:t>,</w:t>
+      </w:r>
+      <w:r>
+        <w:rPr>
+          <w:sz w:val="20"/>
+        </w:rPr>
+        <w:t xml:space="preserve"> </w:t>
+      </w:r>
+      <w:r>
+        <w:rPr>
+          <w:rFonts w:hint="eastAsia"/>
+          <w:sz w:val="20"/>
+        </w:rPr>
+        <w:t>削除の各種ボタンを表示</w:t>
       </w:r>
       <w:r>
         <w:rPr>
@@ -4561,7 +4571,14 @@
           <w:rFonts w:hint="eastAsia"/>
           <w:sz w:val="20"/>
         </w:rPr>
-        <w:t>なければならない．</w:t>
+        <w:t>なければならない</w:t>
+      </w:r>
+      <w:r>
+        <w:rPr>
+          <w:rFonts w:hint="eastAsia"/>
+          <w:sz w:val="20"/>
+        </w:rPr>
+        <w:t>.</w:t>
       </w:r>
     </w:p>
     <w:p>
@@ -4597,7 +4614,7 @@
           <w:rFonts w:hint="eastAsia"/>
           <w:sz w:val="20"/>
         </w:rPr>
-        <w:t>講習情報の追加</w:t>
+        <w:t>すでに講習予定情報が登録されていた場合に講習情報の追加を押されたとき</w:t>
       </w:r>
       <w:r>
         <w:rPr>
@@ -4617,27 +4634,7 @@
           <w:rFonts w:hint="eastAsia"/>
           <w:sz w:val="20"/>
         </w:rPr>
-        <w:t>更新</w:t>
-      </w:r>
-      <w:r>
-        <w:rPr>
-          <w:rFonts w:hint="eastAsia"/>
-          <w:sz w:val="20"/>
-        </w:rPr>
-        <w:t>,</w:t>
-      </w:r>
-      <w:r>
-        <w:rPr>
-          <w:sz w:val="20"/>
-        </w:rPr>
-        <w:t xml:space="preserve"> </w:t>
-      </w:r>
-      <w:r>
-        <w:rPr>
-          <w:rFonts w:hint="eastAsia"/>
-          <w:sz w:val="20"/>
-        </w:rPr>
-        <w:t>削除の各種ボタンを表示させなければならない</w:t>
+        <w:t>エラー表示をしなければならない</w:t>
       </w:r>
       <w:r>
         <w:rPr>
@@ -4680,7 +4677,7 @@
           <w:rFonts w:hint="eastAsia"/>
           <w:sz w:val="20"/>
         </w:rPr>
-        <w:t>すでに講習予定情報が登録されていた場合に講習情報の追加を押されたとき</w:t>
+        <w:t>講習情報の追加の場合</w:t>
       </w:r>
       <w:r>
         <w:rPr>
@@ -4700,7 +4697,114 @@
           <w:rFonts w:hint="eastAsia"/>
           <w:sz w:val="20"/>
         </w:rPr>
-        <w:t>エラー表示をしなければならない</w:t>
+        <w:t>講習を行う班名</w:t>
+      </w:r>
+      <w:r>
+        <w:rPr>
+          <w:rFonts w:hint="eastAsia"/>
+          <w:sz w:val="20"/>
+        </w:rPr>
+        <w:t>,</w:t>
+      </w:r>
+      <w:r>
+        <w:rPr>
+          <w:sz w:val="20"/>
+        </w:rPr>
+        <w:t xml:space="preserve"> </w:t>
+      </w:r>
+      <w:r>
+        <w:rPr>
+          <w:rFonts w:hint="eastAsia"/>
+          <w:sz w:val="20"/>
+        </w:rPr>
+        <w:t>講習開始時間</w:t>
+      </w:r>
+      <w:r>
+        <w:rPr>
+          <w:rFonts w:hint="eastAsia"/>
+          <w:sz w:val="20"/>
+        </w:rPr>
+        <w:t>,</w:t>
+      </w:r>
+      <w:r>
+        <w:rPr>
+          <w:sz w:val="20"/>
+        </w:rPr>
+        <w:t xml:space="preserve"> </w:t>
+      </w:r>
+      <w:r>
+        <w:rPr>
+          <w:rFonts w:hint="eastAsia"/>
+          <w:sz w:val="20"/>
+        </w:rPr>
+        <w:t>講習終了時間</w:t>
+      </w:r>
+      <w:r>
+        <w:rPr>
+          <w:rFonts w:hint="eastAsia"/>
+          <w:sz w:val="20"/>
+        </w:rPr>
+        <w:t>,</w:t>
+      </w:r>
+      <w:r>
+        <w:rPr>
+          <w:sz w:val="20"/>
+        </w:rPr>
+        <w:t xml:space="preserve"> </w:t>
+      </w:r>
+      <w:r>
+        <w:rPr>
+          <w:rFonts w:hint="eastAsia"/>
+          <w:sz w:val="20"/>
+        </w:rPr>
+        <w:t>教室情報</w:t>
+      </w:r>
+      <w:r>
+        <w:rPr>
+          <w:rFonts w:hint="eastAsia"/>
+          <w:sz w:val="20"/>
+        </w:rPr>
+        <w:t>,</w:t>
+      </w:r>
+      <w:r>
+        <w:rPr>
+          <w:sz w:val="20"/>
+        </w:rPr>
+        <w:t xml:space="preserve"> </w:t>
+      </w:r>
+      <w:r>
+        <w:rPr>
+          <w:rFonts w:hint="eastAsia"/>
+          <w:sz w:val="20"/>
+        </w:rPr>
+        <w:t>講習タイトル</w:t>
+      </w:r>
+      <w:r>
+        <w:rPr>
+          <w:rFonts w:hint="eastAsia"/>
+          <w:sz w:val="20"/>
+        </w:rPr>
+        <w:t>,</w:t>
+      </w:r>
+      <w:r>
+        <w:rPr>
+          <w:sz w:val="20"/>
+        </w:rPr>
+        <w:t xml:space="preserve"> </w:t>
+      </w:r>
+      <w:r>
+        <w:rPr>
+          <w:rFonts w:hint="eastAsia"/>
+          <w:sz w:val="20"/>
+        </w:rPr>
+        <w:t>コメントの入力フォームを表示し</w:t>
+      </w:r>
+      <w:r>
+        <w:rPr>
+          <w:rFonts w:hint="eastAsia"/>
+          <w:sz w:val="20"/>
+        </w:rPr>
+        <w:t>なければならない</w:t>
       </w:r>
       <w:r>
         <w:rPr>
@@ -4743,7 +4847,21 @@
           <w:rFonts w:hint="eastAsia"/>
           <w:sz w:val="20"/>
         </w:rPr>
-        <w:t>講習情報の追加の場合</w:t>
+        <w:t>講習情報の</w:t>
+      </w:r>
+      <w:r>
+        <w:rPr>
+          <w:rFonts w:hint="eastAsia"/>
+          <w:sz w:val="20"/>
+        </w:rPr>
+        <w:t>更新</w:t>
+      </w:r>
+      <w:r>
+        <w:rPr>
+          <w:rFonts w:hint="eastAsia"/>
+          <w:sz w:val="20"/>
+        </w:rPr>
+        <w:t>の場合</w:t>
       </w:r>
       <w:r>
         <w:rPr>
@@ -4763,107 +4881,7 @@
           <w:rFonts w:hint="eastAsia"/>
           <w:sz w:val="20"/>
         </w:rPr>
-        <w:t>講習を行う班名</w:t>
-      </w:r>
-      <w:r>
-        <w:rPr>
-          <w:rFonts w:hint="eastAsia"/>
-          <w:sz w:val="20"/>
-        </w:rPr>
-        <w:t>,</w:t>
-      </w:r>
-      <w:r>
-        <w:rPr>
-          <w:sz w:val="20"/>
-        </w:rPr>
-        <w:t xml:space="preserve"> </w:t>
-      </w:r>
-      <w:r>
-        <w:rPr>
-          <w:rFonts w:hint="eastAsia"/>
-          <w:sz w:val="20"/>
-        </w:rPr>
-        <w:t>講習開始時間</w:t>
-      </w:r>
-      <w:r>
-        <w:rPr>
-          <w:rFonts w:hint="eastAsia"/>
-          <w:sz w:val="20"/>
-        </w:rPr>
-        <w:t>,</w:t>
-      </w:r>
-      <w:r>
-        <w:rPr>
-          <w:sz w:val="20"/>
-        </w:rPr>
-        <w:t xml:space="preserve"> </w:t>
-      </w:r>
-      <w:r>
-        <w:rPr>
-          <w:rFonts w:hint="eastAsia"/>
-          <w:sz w:val="20"/>
-        </w:rPr>
-        <w:t>講習終了時間</w:t>
-      </w:r>
-      <w:r>
-        <w:rPr>
-          <w:rFonts w:hint="eastAsia"/>
-          <w:sz w:val="20"/>
-        </w:rPr>
-        <w:t>,</w:t>
-      </w:r>
-      <w:r>
-        <w:rPr>
-          <w:sz w:val="20"/>
-        </w:rPr>
-        <w:t xml:space="preserve"> </w:t>
-      </w:r>
-      <w:r>
-        <w:rPr>
-          <w:rFonts w:hint="eastAsia"/>
-          <w:sz w:val="20"/>
-        </w:rPr>
-        <w:t>教室情報</w:t>
-      </w:r>
-      <w:r>
-        <w:rPr>
-          <w:rFonts w:hint="eastAsia"/>
-          <w:sz w:val="20"/>
-        </w:rPr>
-        <w:t>,</w:t>
-      </w:r>
-      <w:r>
-        <w:rPr>
-          <w:sz w:val="20"/>
-        </w:rPr>
-        <w:t xml:space="preserve"> </w:t>
-      </w:r>
-      <w:r>
-        <w:rPr>
-          <w:rFonts w:hint="eastAsia"/>
-          <w:sz w:val="20"/>
-        </w:rPr>
-        <w:t>講習タイトル</w:t>
-      </w:r>
-      <w:r>
-        <w:rPr>
-          <w:rFonts w:hint="eastAsia"/>
-          <w:sz w:val="20"/>
-        </w:rPr>
-        <w:t>,</w:t>
-      </w:r>
-      <w:r>
-        <w:rPr>
-          <w:sz w:val="20"/>
-        </w:rPr>
-        <w:t xml:space="preserve"> </w:t>
-      </w:r>
-      <w:r>
-        <w:rPr>
-          <w:rFonts w:hint="eastAsia"/>
-          <w:sz w:val="20"/>
-        </w:rPr>
-        <w:t>コメントの入力フォームを表示させなければならない</w:t>
+        <w:t>更新したい日時の登録情報をすべて表示しなければならない</w:t>
       </w:r>
       <w:r>
         <w:rPr>
@@ -4906,21 +4924,7 @@
           <w:rFonts w:hint="eastAsia"/>
           <w:sz w:val="20"/>
         </w:rPr>
-        <w:t>講習情報の</w:t>
-      </w:r>
-      <w:r>
-        <w:rPr>
-          <w:rFonts w:hint="eastAsia"/>
-          <w:sz w:val="20"/>
-        </w:rPr>
-        <w:t>更新</w:t>
-      </w:r>
-      <w:r>
-        <w:rPr>
-          <w:rFonts w:hint="eastAsia"/>
-          <w:sz w:val="20"/>
-        </w:rPr>
-        <w:t>の場合</w:t>
+        <w:t>講習情報の削除の場合</w:t>
       </w:r>
       <w:r>
         <w:rPr>
@@ -4940,7 +4944,21 @@
           <w:rFonts w:hint="eastAsia"/>
           <w:sz w:val="20"/>
         </w:rPr>
-        <w:t>更新したい日時の登録情報をすべて表示しなければならない</w:t>
+        <w:t>DB</w:t>
+      </w:r>
+      <w:r>
+        <w:rPr>
+          <w:rFonts w:hint="eastAsia"/>
+          <w:sz w:val="20"/>
+        </w:rPr>
+        <w:t>上に存在する</w:t>
+      </w:r>
+      <w:r>
+        <w:rPr>
+          <w:rFonts w:hint="eastAsia"/>
+          <w:sz w:val="20"/>
+        </w:rPr>
+        <w:t>指定された日時のデータをすべて削除しなければならない</w:t>
       </w:r>
       <w:r>
         <w:rPr>
@@ -4953,93 +4971,13 @@
     <w:p>
       <w:pPr>
         <w:spacing w:line="280" w:lineRule="exact"/>
-        <w:ind w:left="200" w:hangingChars="100" w:hanging="200"/>
-        <w:rPr>
-          <w:sz w:val="20"/>
-        </w:rPr>
-      </w:pPr>
-      <w:r>
-        <w:rPr>
-          <w:rFonts w:hint="eastAsia"/>
-          <w:sz w:val="20"/>
-        </w:rPr>
-        <w:t>・講習情報編集システムは</w:t>
-      </w:r>
-      <w:r>
-        <w:rPr>
-          <w:rFonts w:hint="eastAsia"/>
-          <w:sz w:val="20"/>
-        </w:rPr>
-        <w:t>,</w:t>
-      </w:r>
-      <w:r>
-        <w:rPr>
-          <w:sz w:val="20"/>
-        </w:rPr>
-        <w:t xml:space="preserve"> </w:t>
-      </w:r>
-      <w:r>
-        <w:rPr>
-          <w:rFonts w:hint="eastAsia"/>
-          <w:sz w:val="20"/>
-        </w:rPr>
-        <w:t>講習情報の削除の場合</w:t>
-      </w:r>
-      <w:r>
-        <w:rPr>
-          <w:rFonts w:hint="eastAsia"/>
-          <w:sz w:val="20"/>
-        </w:rPr>
-        <w:t>,</w:t>
-      </w:r>
-      <w:r>
-        <w:rPr>
-          <w:sz w:val="20"/>
-        </w:rPr>
-        <w:t xml:space="preserve"> </w:t>
-      </w:r>
-      <w:r>
-        <w:rPr>
-          <w:rFonts w:hint="eastAsia"/>
-          <w:sz w:val="20"/>
-        </w:rPr>
-        <w:t>DB</w:t>
-      </w:r>
-      <w:r>
-        <w:rPr>
-          <w:rFonts w:hint="eastAsia"/>
-          <w:sz w:val="20"/>
-        </w:rPr>
-        <w:t>上に存在する</w:t>
-      </w:r>
-      <w:r>
-        <w:rPr>
-          <w:rFonts w:hint="eastAsia"/>
-          <w:sz w:val="20"/>
-        </w:rPr>
-        <w:t>指定された日時のデータをすべて削除しなければならない</w:t>
-      </w:r>
-      <w:r>
-        <w:rPr>
-          <w:rFonts w:hint="eastAsia"/>
-          <w:sz w:val="20"/>
-        </w:rPr>
-        <w:t>.</w:t>
-      </w:r>
+        <w:rPr>
+          <w:sz w:val="20"/>
+        </w:rPr>
+      </w:pPr>
     </w:p>
     <w:p>
       <w:pPr>
-        <w:spacing w:line="280" w:lineRule="exact"/>
-        <w:rPr>
-          <w:rFonts w:hint="eastAsia"/>
-          <w:sz w:val="20"/>
-        </w:rPr>
-      </w:pPr>
-      <w:bookmarkStart w:id="0" w:name="_GoBack"/>
-      <w:bookmarkEnd w:id="0"/>
-    </w:p>
-    <w:p>
-      <w:pPr>
         <w:pStyle w:val="2"/>
         <w:rPr>
           <w:sz w:val="20"/>
@@ -5066,21 +5004,6 @@
           <w:rFonts w:hint="eastAsia"/>
         </w:rPr>
         <w:t>ユースケース図</w:t>
-      </w:r>
-      <w:r>
-        <w:rPr>
-          <w:rFonts w:hint="eastAsia"/>
-        </w:rPr>
-        <w:t>（※</w:t>
-      </w:r>
-      <w:r>
-        <w:t>一部</w:t>
-      </w:r>
-      <w:r>
-        <w:rPr>
-          <w:rFonts w:hint="eastAsia"/>
-        </w:rPr>
-        <w:t>）</w:t>
       </w:r>
     </w:p>
     <w:p>
@@ -5347,7 +5270,7 @@
       </w:tr>
       <w:tr>
         <w:trPr>
-          <w:trHeight w:val="839"/>
+          <w:trHeight w:val="557"/>
         </w:trPr>
         <w:tc>
           <w:tcPr>
@@ -5722,7 +5645,6 @@
                 <w:rFonts w:hint="eastAsia"/>
                 <w:sz w:val="20"/>
               </w:rPr>
-              <w:lastRenderedPageBreak/>
               <w:t>メインフロー</w:t>
             </w:r>
           </w:p>
@@ -5790,6 +5712,7 @@
                 <w:rFonts w:hint="eastAsia"/>
                 <w:sz w:val="20"/>
               </w:rPr>
+              <w:lastRenderedPageBreak/>
               <w:t>システムは</w:t>
             </w:r>
             <w:r>
@@ -6163,6 +6086,7 @@
                 <w:rFonts w:hint="eastAsia"/>
                 <w:sz w:val="20"/>
               </w:rPr>
+              <w:lastRenderedPageBreak/>
               <w:t>代替フロー（</w:t>
             </w:r>
             <w:r>
@@ -6680,6 +6604,9 @@
         </w:tc>
       </w:tr>
       <w:tr>
+        <w:trPr>
+          <w:trHeight w:val="604"/>
+        </w:trPr>
         <w:tc>
           <w:tcPr>
             <w:tcW w:w="2122" w:type="dxa"/>
@@ -7629,6 +7556,9 @@
         </w:tc>
       </w:tr>
       <w:tr>
+        <w:trPr>
+          <w:trHeight w:val="569"/>
+        </w:trPr>
         <w:tc>
           <w:tcPr>
             <w:tcW w:w="2122" w:type="dxa"/>
@@ -8228,7 +8158,7 @@
       <w:headerReference w:type="default" r:id="rId9"/>
       <w:footerReference w:type="even" r:id="rId10"/>
       <w:footerReference w:type="default" r:id="rId11"/>
-      <w:pgSz w:w="11900" w:h="16840"/>
+      <w:pgSz w:w="11900" w:h="16840" w:code="9"/>
       <w:pgMar w:top="1985" w:right="1701" w:bottom="1701" w:left="1701" w:header="851" w:footer="992" w:gutter="0"/>
       <w:cols w:space="425"/>
       <w:docGrid w:type="lines" w:linePitch="400"/>
@@ -8327,7 +8257,7 @@
         <w:rStyle w:val="a5"/>
         <w:noProof/>
       </w:rPr>
-      <w:t>8</w:t>
+      <w:t>4</w:t>
     </w:r>
     <w:r>
       <w:rPr>
